--- a/Predicting car purchase decision.docx
+++ b/Predicting car purchase decision.docx
@@ -86,43 +86,7 @@
           <w:sz w:val="24"/>
           <w:szCs w:val="24"/>
         </w:rPr>
-        <w:t xml:space="preserve">This case study focuses on predicting car purchase decisions using Linear Discriminant Analysis (LDA). The analysis aims to classify customers based on their likelihood to purchase a car. By </w:t>
-      </w:r>
-      <w:proofErr w:type="spellStart"/>
-      <w:r>
-        <w:rPr>
-          <w:rFonts w:ascii="Aptos" w:hAnsi="Aptos"/>
-          <w:sz w:val="24"/>
-          <w:szCs w:val="24"/>
-        </w:rPr>
-        <w:t>analyzing</w:t>
-      </w:r>
-      <w:proofErr w:type="spellEnd"/>
-      <w:r>
-        <w:rPr>
-          <w:rFonts w:ascii="Aptos" w:hAnsi="Aptos"/>
-          <w:sz w:val="24"/>
-          <w:szCs w:val="24"/>
-        </w:rPr>
-        <w:t xml:space="preserve"> customer data, including age and annual salary, the LDA model seeks to provide insights into the factors that influence purchasing </w:t>
-      </w:r>
-      <w:proofErr w:type="spellStart"/>
-      <w:r>
-        <w:rPr>
-          <w:rFonts w:ascii="Aptos" w:hAnsi="Aptos"/>
-          <w:sz w:val="24"/>
-          <w:szCs w:val="24"/>
-        </w:rPr>
-        <w:t>behavior</w:t>
-      </w:r>
-      <w:proofErr w:type="spellEnd"/>
-      <w:r>
-        <w:rPr>
-          <w:rFonts w:ascii="Aptos" w:hAnsi="Aptos"/>
-          <w:sz w:val="24"/>
-          <w:szCs w:val="24"/>
-        </w:rPr>
-        <w:t>.  </w:t>
+        <w:t>This case study focuses on predicting car purchase decisions using Linear Discriminant Analysis (LDA). The analysis aims to classify customers based on their likelihood to purchase a car. By analyzing customer data, including age and annual salary, the LDA model seeks to provide insights into the factors that influence purchasing behavior.  </w:t>
       </w:r>
     </w:p>
     <w:p>
@@ -407,23 +371,13 @@
           <w:szCs w:val="24"/>
         </w:rPr>
       </w:pPr>
-      <w:proofErr w:type="spellStart"/>
-      <w:r>
-        <w:rPr>
-          <w:rFonts w:ascii="Aptos" w:hAnsi="Aptos"/>
-          <w:sz w:val="24"/>
-          <w:szCs w:val="24"/>
-        </w:rPr>
-        <w:t>AnnualSalary</w:t>
-      </w:r>
-      <w:proofErr w:type="spellEnd"/>
-      <w:r>
-        <w:rPr>
-          <w:rFonts w:ascii="Aptos" w:hAnsi="Aptos"/>
-          <w:sz w:val="24"/>
-          <w:szCs w:val="24"/>
-        </w:rPr>
-        <w:t xml:space="preserve"> - The user's annual salary.</w:t>
+      <w:r>
+        <w:rPr>
+          <w:rFonts w:ascii="Aptos" w:hAnsi="Aptos"/>
+          <w:sz w:val="24"/>
+          <w:szCs w:val="24"/>
+        </w:rPr>
+        <w:t>AnnualSalary - The user's annual salary.</w:t>
       </w:r>
     </w:p>
     <w:p>
@@ -595,7 +549,91 @@
           <w:sz w:val="24"/>
           <w:szCs w:val="24"/>
         </w:rPr>
-        <w:t>Define independent (X) and dependent (y) variables</w:t>
+        <w:t>Defining Independent Variables</w:t>
+      </w:r>
+    </w:p>
+    <w:p>
+      <w:pPr>
+        <w:pStyle w:val="ListParagraph"/>
+        <w:numPr>
+          <w:ilvl w:val="0"/>
+          <w:numId w:val="1"/>
+        </w:numPr>
+        <w:rPr>
+          <w:rFonts w:ascii="Aptos" w:hAnsi="Aptos"/>
+          <w:sz w:val="24"/>
+          <w:szCs w:val="24"/>
+        </w:rPr>
+      </w:pPr>
+      <w:r>
+        <w:rPr>
+          <w:rFonts w:ascii="Aptos" w:hAnsi="Aptos"/>
+          <w:sz w:val="24"/>
+          <w:szCs w:val="24"/>
+        </w:rPr>
+        <w:t xml:space="preserve">Creating </w:t>
+      </w:r>
+      <w:r>
+        <w:rPr>
+          <w:rFonts w:ascii="Aptos" w:hAnsi="Aptos"/>
+          <w:sz w:val="24"/>
+          <w:szCs w:val="24"/>
+        </w:rPr>
+        <w:t>dummy variable</w:t>
+      </w:r>
+      <w:r>
+        <w:rPr>
+          <w:rFonts w:ascii="Aptos" w:hAnsi="Aptos"/>
+          <w:sz w:val="24"/>
+          <w:szCs w:val="24"/>
+        </w:rPr>
+        <w:t xml:space="preserve"> for </w:t>
+      </w:r>
+      <w:r>
+        <w:rPr>
+          <w:rFonts w:ascii="Aptos" w:hAnsi="Aptos"/>
+          <w:sz w:val="24"/>
+          <w:szCs w:val="24"/>
+        </w:rPr>
+        <w:t>Gender</w:t>
+      </w:r>
+    </w:p>
+    <w:p>
+      <w:pPr>
+        <w:pStyle w:val="ListParagraph"/>
+        <w:numPr>
+          <w:ilvl w:val="0"/>
+          <w:numId w:val="1"/>
+        </w:numPr>
+        <w:rPr>
+          <w:rFonts w:ascii="Aptos" w:hAnsi="Aptos"/>
+          <w:sz w:val="24"/>
+          <w:szCs w:val="24"/>
+        </w:rPr>
+      </w:pPr>
+      <w:r>
+        <w:rPr>
+          <w:rFonts w:ascii="Aptos" w:hAnsi="Aptos"/>
+          <w:sz w:val="24"/>
+          <w:szCs w:val="24"/>
+        </w:rPr>
+        <w:t>Creating</w:t>
+      </w:r>
+      <w:r>
+        <w:rPr>
+          <w:rFonts w:ascii="Aptos" w:hAnsi="Aptos"/>
+          <w:sz w:val="24"/>
+          <w:szCs w:val="24"/>
+        </w:rPr>
+        <w:t xml:space="preserve"> independent (X) and dependent (y) </w:t>
+      </w:r>
+      <w:r>
+        <w:rPr>
+          <w:rFonts w:ascii="Aptos" w:hAnsi="Aptos"/>
+          <w:sz w:val="24"/>
+          <w:szCs w:val="24"/>
+        </w:rPr>
+        <w:t>dataframes</w:t>
       </w:r>
     </w:p>
     <w:p>
@@ -899,25 +937,7 @@
           <w:sz w:val="24"/>
           <w:szCs w:val="24"/>
         </w:rPr>
-        <w:t xml:space="preserve">User ID (unique identifier – not used in </w:t>
-      </w:r>
-      <w:proofErr w:type="spellStart"/>
-      <w:r>
-        <w:rPr>
-          <w:rFonts w:ascii="Aptos" w:hAnsi="Aptos"/>
-          <w:sz w:val="24"/>
-          <w:szCs w:val="24"/>
-        </w:rPr>
-        <w:t>modeling</w:t>
-      </w:r>
-      <w:proofErr w:type="spellEnd"/>
-      <w:r>
-        <w:rPr>
-          <w:rFonts w:ascii="Aptos" w:hAnsi="Aptos"/>
-          <w:sz w:val="24"/>
-          <w:szCs w:val="24"/>
-        </w:rPr>
-        <w:t>)</w:t>
+        <w:t>User ID (unique identifier – not used in modeling)</w:t>
       </w:r>
     </w:p>
     <w:p>
@@ -974,23 +994,13 @@
           <w:szCs w:val="24"/>
         </w:rPr>
       </w:pPr>
-      <w:proofErr w:type="spellStart"/>
-      <w:r>
-        <w:rPr>
-          <w:rFonts w:ascii="Aptos" w:hAnsi="Aptos"/>
-          <w:sz w:val="24"/>
-          <w:szCs w:val="24"/>
-        </w:rPr>
-        <w:t>AnnualSalary</w:t>
-      </w:r>
-      <w:proofErr w:type="spellEnd"/>
-      <w:r>
-        <w:rPr>
-          <w:rFonts w:ascii="Aptos" w:hAnsi="Aptos"/>
-          <w:sz w:val="24"/>
-          <w:szCs w:val="24"/>
-        </w:rPr>
-        <w:t xml:space="preserve"> (used as predictor)</w:t>
+      <w:r>
+        <w:rPr>
+          <w:rFonts w:ascii="Aptos" w:hAnsi="Aptos"/>
+          <w:sz w:val="24"/>
+          <w:szCs w:val="24"/>
+        </w:rPr>
+        <w:t>AnnualSalary (used as predictor)</w:t>
       </w:r>
     </w:p>
     <w:p>
@@ -1032,25 +1042,23 @@
           <w:sz w:val="24"/>
           <w:szCs w:val="24"/>
         </w:rPr>
-        <w:t xml:space="preserve">The LDA model uses Age and Annual Salary as the independent variables (X) to predict the binary target variable Purchased (Y). This setup captures the relationship between a user’s demographic and financial profile and their purchasing </w:t>
-      </w:r>
-      <w:proofErr w:type="spellStart"/>
-      <w:r>
-        <w:rPr>
-          <w:rFonts w:ascii="Aptos" w:hAnsi="Aptos"/>
-          <w:sz w:val="24"/>
-          <w:szCs w:val="24"/>
-        </w:rPr>
-        <w:t>behavior</w:t>
-      </w:r>
-      <w:proofErr w:type="spellEnd"/>
-      <w:r>
-        <w:rPr>
-          <w:rFonts w:ascii="Aptos" w:hAnsi="Aptos"/>
-          <w:sz w:val="24"/>
-          <w:szCs w:val="24"/>
-        </w:rPr>
-        <w:t>.</w:t>
+        <w:t xml:space="preserve">The LDA model uses </w:t>
+      </w:r>
+      <w:r>
+        <w:rPr>
+          <w:rFonts w:ascii="Aptos" w:hAnsi="Aptos"/>
+          <w:sz w:val="24"/>
+          <w:szCs w:val="24"/>
+        </w:rPr>
+        <w:t xml:space="preserve">Gender, </w:t>
+      </w:r>
+      <w:r>
+        <w:rPr>
+          <w:rFonts w:ascii="Aptos" w:hAnsi="Aptos"/>
+          <w:sz w:val="24"/>
+          <w:szCs w:val="24"/>
+        </w:rPr>
+        <w:t>Age and Annual Salary as the independent variables (X) to predict the binary target variable Purchased (Y). This setup captures the relationship between a user’s demographic and financial profile and their purchasing behavior.</w:t>
       </w:r>
     </w:p>
     <w:p>
@@ -1071,6 +1079,7 @@
           <w:sz w:val="24"/>
           <w:szCs w:val="24"/>
         </w:rPr>
+        <w:lastRenderedPageBreak/>
         <w:t>Model Performance:</w:t>
       </w:r>
     </w:p>
@@ -1092,7 +1101,6 @@
           <w:sz w:val="24"/>
           <w:szCs w:val="24"/>
         </w:rPr>
-        <w:lastRenderedPageBreak/>
         <w:t>The confusion matrix indicates:</w:t>
       </w:r>
     </w:p>
@@ -1111,25 +1119,7 @@
           <w:sz w:val="24"/>
           <w:szCs w:val="24"/>
         </w:rPr>
-        <w:t>[[</w:t>
-      </w:r>
-      <w:proofErr w:type="gramStart"/>
-      <w:r>
-        <w:rPr>
-          <w:rFonts w:ascii="Aptos" w:hAnsi="Aptos"/>
-          <w:sz w:val="24"/>
-          <w:szCs w:val="24"/>
-        </w:rPr>
-        <w:t>158  14</w:t>
-      </w:r>
-      <w:proofErr w:type="gramEnd"/>
-      <w:r>
-        <w:rPr>
-          <w:rFonts w:ascii="Aptos" w:hAnsi="Aptos"/>
-          <w:sz w:val="24"/>
-          <w:szCs w:val="24"/>
-        </w:rPr>
-        <w:t>]</w:t>
+        <w:t>[[158  14]</w:t>
       </w:r>
     </w:p>
     <w:p>
@@ -1149,16 +1139,30 @@
         </w:rPr>
         <w:t xml:space="preserve"> [ </w:t>
       </w:r>
-      <w:proofErr w:type="gramStart"/>
-      <w:r>
-        <w:rPr>
-          <w:rFonts w:ascii="Aptos" w:hAnsi="Aptos"/>
-          <w:sz w:val="24"/>
-          <w:szCs w:val="24"/>
-        </w:rPr>
-        <w:t>38  90</w:t>
-      </w:r>
-      <w:proofErr w:type="gramEnd"/>
+      <w:r>
+        <w:rPr>
+          <w:rFonts w:ascii="Aptos" w:hAnsi="Aptos"/>
+          <w:sz w:val="24"/>
+          <w:szCs w:val="24"/>
+        </w:rPr>
+        <w:t>41</w:t>
+      </w:r>
+      <w:r>
+        <w:rPr>
+          <w:rFonts w:ascii="Aptos" w:hAnsi="Aptos"/>
+          <w:sz w:val="24"/>
+          <w:szCs w:val="24"/>
+        </w:rPr>
+        <w:t xml:space="preserve">  </w:t>
+      </w:r>
+      <w:r>
+        <w:rPr>
+          <w:rFonts w:ascii="Aptos" w:hAnsi="Aptos"/>
+          <w:sz w:val="24"/>
+          <w:szCs w:val="24"/>
+        </w:rPr>
+        <w:t>87</w:t>
+      </w:r>
       <w:r>
         <w:rPr>
           <w:rFonts w:ascii="Aptos" w:hAnsi="Aptos"/>
@@ -1228,7 +1232,23 @@
           <w:sz w:val="24"/>
           <w:szCs w:val="24"/>
         </w:rPr>
-        <w:t>False Negatives (FN): 38 — Predicted not purchased, but actually purchased</w:t>
+        <w:t xml:space="preserve">False Negatives (FN): </w:t>
+      </w:r>
+      <w:r>
+        <w:rPr>
+          <w:rFonts w:ascii="Aptos" w:hAnsi="Aptos"/>
+          <w:sz w:val="24"/>
+          <w:szCs w:val="24"/>
+        </w:rPr>
+        <w:t>41</w:t>
+      </w:r>
+      <w:r>
+        <w:rPr>
+          <w:rFonts w:ascii="Aptos" w:hAnsi="Aptos"/>
+          <w:sz w:val="24"/>
+          <w:szCs w:val="24"/>
+        </w:rPr>
+        <w:t xml:space="preserve"> — Predicted not purchased, but actually purchased</w:t>
       </w:r>
     </w:p>
     <w:p>
@@ -1249,7 +1269,23 @@
           <w:sz w:val="24"/>
           <w:szCs w:val="24"/>
         </w:rPr>
-        <w:t>True Positives (TP): 90 — Correctly predicted purchased</w:t>
+        <w:t xml:space="preserve">True Positives (TP): </w:t>
+      </w:r>
+      <w:r>
+        <w:rPr>
+          <w:rFonts w:ascii="Aptos" w:hAnsi="Aptos"/>
+          <w:sz w:val="24"/>
+          <w:szCs w:val="24"/>
+        </w:rPr>
+        <w:t>87</w:t>
+      </w:r>
+      <w:r>
+        <w:rPr>
+          <w:rFonts w:ascii="Aptos" w:hAnsi="Aptos"/>
+          <w:sz w:val="24"/>
+          <w:szCs w:val="24"/>
+        </w:rPr>
+        <w:t xml:space="preserve"> — Correctly predicted purchased</w:t>
       </w:r>
     </w:p>
     <w:p>
@@ -1354,7 +1390,23 @@
           <w:sz w:val="24"/>
           <w:szCs w:val="24"/>
         </w:rPr>
-        <w:t>Predicted Purchased: 104 users</w:t>
+        <w:t>Predicted Purchased: 10</w:t>
+      </w:r>
+      <w:r>
+        <w:rPr>
+          <w:rFonts w:ascii="Aptos" w:hAnsi="Aptos"/>
+          <w:sz w:val="24"/>
+          <w:szCs w:val="24"/>
+        </w:rPr>
+        <w:t>1</w:t>
+      </w:r>
+      <w:r>
+        <w:rPr>
+          <w:rFonts w:ascii="Aptos" w:hAnsi="Aptos"/>
+          <w:sz w:val="24"/>
+          <w:szCs w:val="24"/>
+        </w:rPr>
+        <w:t xml:space="preserve"> users</w:t>
       </w:r>
     </w:p>
     <w:p>
@@ -1375,7 +1427,23 @@
           <w:sz w:val="24"/>
           <w:szCs w:val="24"/>
         </w:rPr>
-        <w:t>Predicted Not Purchased: 196 users</w:t>
+        <w:t>Predicted Not Purchased: 19</w:t>
+      </w:r>
+      <w:r>
+        <w:rPr>
+          <w:rFonts w:ascii="Aptos" w:hAnsi="Aptos"/>
+          <w:sz w:val="24"/>
+          <w:szCs w:val="24"/>
+        </w:rPr>
+        <w:t>9</w:t>
+      </w:r>
+      <w:r>
+        <w:rPr>
+          <w:rFonts w:ascii="Aptos" w:hAnsi="Aptos"/>
+          <w:sz w:val="24"/>
+          <w:szCs w:val="24"/>
+        </w:rPr>
+        <w:t xml:space="preserve"> users</w:t>
       </w:r>
     </w:p>
     <w:p>
@@ -1438,25 +1506,23 @@
           <w:sz w:val="24"/>
           <w:szCs w:val="24"/>
         </w:rPr>
-        <w:t xml:space="preserve">While the number of false negatives (38) suggests some underestimation of buyers, the relatively low false positive rate (14) is </w:t>
-      </w:r>
-      <w:proofErr w:type="spellStart"/>
-      <w:r>
-        <w:rPr>
-          <w:rFonts w:ascii="Aptos" w:hAnsi="Aptos"/>
-          <w:sz w:val="24"/>
-          <w:szCs w:val="24"/>
-        </w:rPr>
-        <w:t>favorable</w:t>
-      </w:r>
-      <w:proofErr w:type="spellEnd"/>
-      <w:r>
-        <w:rPr>
-          <w:rFonts w:ascii="Aptos" w:hAnsi="Aptos"/>
-          <w:sz w:val="24"/>
-          <w:szCs w:val="24"/>
-        </w:rPr>
-        <w:t xml:space="preserve"> in contexts where over-targeting uninterested customers can be costly.</w:t>
+        <w:t>While the number of false negatives (</w:t>
+      </w:r>
+      <w:r>
+        <w:rPr>
+          <w:rFonts w:ascii="Aptos" w:hAnsi="Aptos"/>
+          <w:sz w:val="24"/>
+          <w:szCs w:val="24"/>
+        </w:rPr>
+        <w:t>41</w:t>
+      </w:r>
+      <w:r>
+        <w:rPr>
+          <w:rFonts w:ascii="Aptos" w:hAnsi="Aptos"/>
+          <w:sz w:val="24"/>
+          <w:szCs w:val="24"/>
+        </w:rPr>
+        <w:t>) suggests some underestimation of buyers, the relatively low false positive rate (14) is favorable in contexts where over-targeting uninterested customers can be costly.</w:t>
       </w:r>
     </w:p>
     <w:p>
@@ -1477,25 +1543,23 @@
           <w:sz w:val="24"/>
           <w:szCs w:val="24"/>
         </w:rPr>
-        <w:t xml:space="preserve">The use of only two predictors (Age and Salary) achieved a notable level of accuracy, suggesting these variables have strong discriminative power in purchase </w:t>
-      </w:r>
-      <w:proofErr w:type="spellStart"/>
-      <w:r>
-        <w:rPr>
-          <w:rFonts w:ascii="Aptos" w:hAnsi="Aptos"/>
-          <w:sz w:val="24"/>
-          <w:szCs w:val="24"/>
-        </w:rPr>
-        <w:t>behavior</w:t>
-      </w:r>
-      <w:proofErr w:type="spellEnd"/>
-      <w:r>
-        <w:rPr>
-          <w:rFonts w:ascii="Aptos" w:hAnsi="Aptos"/>
-          <w:sz w:val="24"/>
-          <w:szCs w:val="24"/>
-        </w:rPr>
-        <w:t>.</w:t>
+        <w:t>The use of predictors (</w:t>
+      </w:r>
+      <w:r>
+        <w:rPr>
+          <w:rFonts w:ascii="Aptos" w:hAnsi="Aptos"/>
+          <w:sz w:val="24"/>
+          <w:szCs w:val="24"/>
+        </w:rPr>
+        <w:t xml:space="preserve">Gender, </w:t>
+      </w:r>
+      <w:r>
+        <w:rPr>
+          <w:rFonts w:ascii="Aptos" w:hAnsi="Aptos"/>
+          <w:sz w:val="24"/>
+          <w:szCs w:val="24"/>
+        </w:rPr>
+        <w:t>Age and Salary) achieved a notable level of accuracy, suggesting these variables have strong discriminative power in purchase behavior.</w:t>
       </w:r>
     </w:p>
     <w:p>
@@ -2482,6 +2546,7 @@
   <w:style w:type="character" w:default="1" w:styleId="DefaultParagraphFont">
     <w:name w:val="Default Paragraph Font"/>
     <w:uiPriority w:val="1"/>
+    <w:semiHidden/>
     <w:unhideWhenUsed/>
   </w:style>
   <w:style w:type="table" w:default="1" w:styleId="TableNormal">
@@ -2829,6 +2894,18 @@
     <w:rPr>
       <w:color w:val="605E5C"/>
       <w:shd w:val="clear" w:color="auto" w:fill="E1DFDD"/>
+    </w:rPr>
+  </w:style>
+  <w:style w:type="character" w:styleId="FollowedHyperlink">
+    <w:name w:val="FollowedHyperlink"/>
+    <w:basedOn w:val="DefaultParagraphFont"/>
+    <w:uiPriority w:val="99"/>
+    <w:semiHidden/>
+    <w:unhideWhenUsed/>
+    <w:rsid w:val="00164375"/>
+    <w:rPr>
+      <w:color w:val="954F72" w:themeColor="followedHyperlink"/>
+      <w:u w:val="single"/>
     </w:rPr>
   </w:style>
 </w:styles>
